--- a/doc/wz/基础设计之返回码拟定.docx
+++ b/doc/wz/基础设计之返回码拟定.docx
@@ -48,152 +48,161 @@
           <w:rFonts w:hint="eastAsia"/>
           <w:lang w:val="en-US" w:eastAsia="zh-CN"/>
         </w:rPr>
-        <w:t>目前已知的可能需要的返回码如下</w:t>
+        <w:t>目前已知的可能需要的返回码如下：</w:t>
+      </w:r>
+    </w:p>
+    <w:p>
+      <w:pPr>
+        <w:ind w:firstLine="420" w:firstLineChars="0"/>
+        <w:rPr>
+          <w:rFonts w:hint="eastAsia"/>
+          <w:lang w:val="en-US" w:eastAsia="zh-CN"/>
+        </w:rPr>
+      </w:pPr>
+      <w:r>
+        <w:rPr>
+          <w:rFonts w:hint="eastAsia"/>
+          <w:lang w:val="en-US" w:eastAsia="zh-CN"/>
+        </w:rPr>
+        <w:t>成功：2000</w:t>
+      </w:r>
+    </w:p>
+    <w:p>
+      <w:pPr>
+        <w:ind w:firstLine="420" w:firstLineChars="0"/>
+        <w:rPr>
+          <w:rFonts w:hint="eastAsia"/>
+          <w:lang w:val="en-US" w:eastAsia="zh-CN"/>
+        </w:rPr>
+      </w:pPr>
+      <w:r>
+        <w:rPr>
+          <w:rFonts w:hint="eastAsia"/>
+          <w:lang w:val="en-US" w:eastAsia="zh-CN"/>
+        </w:rPr>
+        <w:t>认证不通过：3001</w:t>
+      </w:r>
+    </w:p>
+    <w:p>
+      <w:pPr>
+        <w:ind w:firstLine="420" w:firstLineChars="0"/>
+        <w:rPr>
+          <w:rFonts w:hint="eastAsia"/>
+          <w:lang w:val="en-US" w:eastAsia="zh-CN"/>
+        </w:rPr>
+      </w:pPr>
+      <w:r>
+        <w:rPr>
+          <w:rFonts w:hint="eastAsia"/>
+          <w:lang w:val="en-US" w:eastAsia="zh-CN"/>
+        </w:rPr>
+        <w:t>Sn已存在错误码：4001</w:t>
+      </w:r>
+    </w:p>
+    <w:p>
+      <w:pPr>
+        <w:ind w:firstLine="420" w:firstLineChars="0"/>
+        <w:rPr>
+          <w:rFonts w:hint="eastAsia"/>
+          <w:lang w:val="en-US" w:eastAsia="zh-CN"/>
+        </w:rPr>
+      </w:pPr>
+      <w:r>
+        <w:rPr>
+          <w:rFonts w:hint="eastAsia"/>
+          <w:lang w:val="en-US" w:eastAsia="zh-CN"/>
+        </w:rPr>
+        <w:t>Sn不存在错误码：4002</w:t>
+      </w:r>
+    </w:p>
+    <w:p>
+      <w:pPr>
+        <w:ind w:firstLine="420" w:firstLineChars="0"/>
+        <w:rPr>
+          <w:rFonts w:hint="eastAsia"/>
+          <w:lang w:val="en-US" w:eastAsia="zh-CN"/>
+        </w:rPr>
+      </w:pPr>
+      <w:r>
+        <w:rPr>
+          <w:rFonts w:hint="eastAsia"/>
+          <w:lang w:val="en-US" w:eastAsia="zh-CN"/>
+        </w:rPr>
+        <w:t>Sn更新错误码：4003</w:t>
       </w:r>
       <w:bookmarkStart w:id="0" w:name="_GoBack"/>
       <w:bookmarkEnd w:id="0"/>
-      <w:r>
-        <w:rPr>
-          <w:rFonts w:hint="eastAsia"/>
-          <w:lang w:val="en-US" w:eastAsia="zh-CN"/>
-        </w:rPr>
-        <w:t>：</w:t>
-      </w:r>
-    </w:p>
-    <w:p>
-      <w:pPr>
-        <w:ind w:firstLine="420" w:firstLineChars="0"/>
-        <w:rPr>
-          <w:rFonts w:hint="eastAsia"/>
-          <w:lang w:val="en-US" w:eastAsia="zh-CN"/>
-        </w:rPr>
-      </w:pPr>
-      <w:r>
-        <w:rPr>
-          <w:rFonts w:hint="eastAsia"/>
-          <w:lang w:val="en-US" w:eastAsia="zh-CN"/>
-        </w:rPr>
-        <w:t>成功：200</w:t>
-      </w:r>
-    </w:p>
-    <w:p>
-      <w:pPr>
-        <w:ind w:firstLine="420" w:firstLineChars="0"/>
-        <w:rPr>
-          <w:rFonts w:hint="eastAsia"/>
-          <w:lang w:val="en-US" w:eastAsia="zh-CN"/>
-        </w:rPr>
-      </w:pPr>
-      <w:r>
-        <w:rPr>
-          <w:rFonts w:hint="eastAsia"/>
-          <w:lang w:val="en-US" w:eastAsia="zh-CN"/>
-        </w:rPr>
-        <w:t>认证不通过：301</w:t>
-      </w:r>
-    </w:p>
-    <w:p>
-      <w:pPr>
-        <w:ind w:firstLine="420" w:firstLineChars="0"/>
-        <w:rPr>
-          <w:rFonts w:hint="eastAsia"/>
-          <w:lang w:val="en-US" w:eastAsia="zh-CN"/>
-        </w:rPr>
-      </w:pPr>
-      <w:r>
-        <w:rPr>
-          <w:rFonts w:hint="eastAsia"/>
-          <w:lang w:val="en-US" w:eastAsia="zh-CN"/>
-        </w:rPr>
-        <w:t>Sn已存在错误码：401</w:t>
-      </w:r>
-    </w:p>
-    <w:p>
-      <w:pPr>
-        <w:ind w:firstLine="420" w:firstLineChars="0"/>
-        <w:rPr>
-          <w:rFonts w:hint="eastAsia"/>
-          <w:lang w:val="en-US" w:eastAsia="zh-CN"/>
-        </w:rPr>
-      </w:pPr>
-      <w:r>
-        <w:rPr>
-          <w:rFonts w:hint="eastAsia"/>
-          <w:lang w:val="en-US" w:eastAsia="zh-CN"/>
-        </w:rPr>
-        <w:t>Sn不存在错误码：402</w:t>
-      </w:r>
-    </w:p>
-    <w:p>
-      <w:pPr>
-        <w:ind w:firstLine="420" w:firstLineChars="0"/>
-        <w:rPr>
-          <w:rFonts w:hint="eastAsia"/>
-          <w:lang w:val="en-US" w:eastAsia="zh-CN"/>
-        </w:rPr>
-      </w:pPr>
-      <w:r>
-        <w:rPr>
-          <w:rFonts w:hint="eastAsia"/>
-          <w:lang w:val="en-US" w:eastAsia="zh-CN"/>
-        </w:rPr>
-        <w:t>删除时，数据存在错误码：501</w:t>
-      </w:r>
-    </w:p>
-    <w:p>
-      <w:pPr>
-        <w:ind w:firstLine="420" w:firstLineChars="0"/>
-        <w:rPr>
-          <w:rFonts w:hint="eastAsia"/>
-          <w:lang w:val="en-US" w:eastAsia="zh-CN"/>
-        </w:rPr>
-      </w:pPr>
-      <w:r>
-        <w:rPr>
-          <w:rFonts w:hint="eastAsia"/>
-          <w:lang w:val="en-US" w:eastAsia="zh-CN"/>
-        </w:rPr>
-        <w:t>副本数据写入不成功错误码：502</w:t>
-      </w:r>
-    </w:p>
-    <w:p>
-      <w:pPr>
-        <w:ind w:firstLine="420" w:firstLineChars="0"/>
-        <w:rPr>
-          <w:rFonts w:hint="eastAsia"/>
-          <w:lang w:val="en-US" w:eastAsia="zh-CN"/>
-        </w:rPr>
-      </w:pPr>
-      <w:r>
-        <w:rPr>
-          <w:rFonts w:hint="eastAsia"/>
-          <w:lang w:val="en-US" w:eastAsia="zh-CN"/>
-        </w:rPr>
-        <w:t>读取的数据不存在错误码：503</w:t>
-      </w:r>
-    </w:p>
-    <w:p>
-      <w:pPr>
-        <w:rPr>
-          <w:rFonts w:hint="eastAsia"/>
-          <w:lang w:val="en-US" w:eastAsia="zh-CN"/>
-        </w:rPr>
-      </w:pPr>
-    </w:p>
-    <w:p>
-      <w:pPr>
-        <w:ind w:firstLine="420" w:firstLineChars="0"/>
-        <w:rPr>
-          <w:rFonts w:hint="eastAsia"/>
-          <w:lang w:val="en-US" w:eastAsia="zh-CN"/>
-        </w:rPr>
-      </w:pPr>
-      <w:r>
-        <w:rPr>
-          <w:rFonts w:hint="eastAsia"/>
-          <w:lang w:val="en-US" w:eastAsia="zh-CN"/>
-        </w:rPr>
-        <w:t>任何操作成功，都返回200，不成功，则返回相应的错误码。3为认证异常预留，4为sn异常预留，5为数据异常预留。</w:t>
+    </w:p>
+    <w:p>
+      <w:pPr>
+        <w:ind w:firstLine="420" w:firstLineChars="0"/>
+        <w:rPr>
+          <w:rFonts w:hint="eastAsia"/>
+          <w:lang w:val="en-US" w:eastAsia="zh-CN"/>
+        </w:rPr>
+      </w:pPr>
+      <w:r>
+        <w:rPr>
+          <w:rFonts w:hint="eastAsia"/>
+          <w:lang w:val="en-US" w:eastAsia="zh-CN"/>
+        </w:rPr>
+        <w:t>删除时，数据存在错误码：5001</w:t>
+      </w:r>
+    </w:p>
+    <w:p>
+      <w:pPr>
+        <w:ind w:firstLine="420" w:firstLineChars="0"/>
+        <w:rPr>
+          <w:rFonts w:hint="eastAsia"/>
+          <w:lang w:val="en-US" w:eastAsia="zh-CN"/>
+        </w:rPr>
+      </w:pPr>
+      <w:r>
+        <w:rPr>
+          <w:rFonts w:hint="eastAsia"/>
+          <w:lang w:val="en-US" w:eastAsia="zh-CN"/>
+        </w:rPr>
+        <w:t>副本数据写入不成功错误码：5002</w:t>
+      </w:r>
+    </w:p>
+    <w:p>
+      <w:pPr>
+        <w:ind w:firstLine="420" w:firstLineChars="0"/>
+        <w:rPr>
+          <w:rFonts w:hint="eastAsia"/>
+          <w:lang w:val="en-US" w:eastAsia="zh-CN"/>
+        </w:rPr>
+      </w:pPr>
+      <w:r>
+        <w:rPr>
+          <w:rFonts w:hint="eastAsia"/>
+          <w:lang w:val="en-US" w:eastAsia="zh-CN"/>
+        </w:rPr>
+        <w:t>读取的数据不存在错误码：5003</w:t>
+      </w:r>
+    </w:p>
+    <w:p>
+      <w:pPr>
+        <w:rPr>
+          <w:rFonts w:hint="eastAsia"/>
+          <w:lang w:val="en-US" w:eastAsia="zh-CN"/>
+        </w:rPr>
+      </w:pPr>
+    </w:p>
+    <w:p>
+      <w:pPr>
+        <w:ind w:firstLine="420" w:firstLineChars="0"/>
+        <w:rPr>
+          <w:rFonts w:hint="eastAsia"/>
+          <w:lang w:val="en-US" w:eastAsia="zh-CN"/>
+        </w:rPr>
+      </w:pPr>
+      <w:r>
+        <w:rPr>
+          <w:rFonts w:hint="eastAsia"/>
+          <w:lang w:val="en-US" w:eastAsia="zh-CN"/>
+        </w:rPr>
+        <w:t>任何操作成功，都返回2000，不成功，则返回相应的错误码。3为认证异常预留，4为sn异常预留，5为数据异常预留。</w:t>
       </w:r>
     </w:p>
     <w:sectPr>
